--- a/TUGAS DASPRO.docx
+++ b/TUGAS DASPRO.docx
@@ -1034,6 +1034,252 @@
           </wp:inline>
         </w:drawing>
       </w:r>
+    </w:p>
+    <w:p>
+      <w:pPr>
+        <w:jc w:val="center"/>
+        <w:rPr>
+          <w:b/>
+          <w:bCs/>
+          <w:sz w:val="28"/>
+          <w:szCs w:val="28"/>
+          <w:lang w:val="en-US"/>
+        </w:rPr>
+      </w:pPr>
+    </w:p>
+    <w:p>
+      <w:pPr>
+        <w:jc w:val="center"/>
+        <w:rPr>
+          <w:b/>
+          <w:bCs/>
+          <w:sz w:val="28"/>
+          <w:szCs w:val="28"/>
+          <w:lang w:val="en-US"/>
+        </w:rPr>
+      </w:pPr>
+    </w:p>
+    <w:p>
+      <w:pPr>
+        <w:jc w:val="center"/>
+        <w:rPr>
+          <w:b/>
+          <w:bCs/>
+          <w:sz w:val="28"/>
+          <w:szCs w:val="28"/>
+          <w:lang w:val="en-US"/>
+        </w:rPr>
+      </w:pPr>
+    </w:p>
+    <w:p>
+      <w:pPr>
+        <w:jc w:val="center"/>
+        <w:rPr>
+          <w:b/>
+          <w:bCs/>
+          <w:sz w:val="28"/>
+          <w:szCs w:val="28"/>
+          <w:lang w:val="en-US"/>
+        </w:rPr>
+      </w:pPr>
+    </w:p>
+    <w:p>
+      <w:pPr>
+        <w:jc w:val="center"/>
+        <w:rPr>
+          <w:b/>
+          <w:bCs/>
+          <w:sz w:val="28"/>
+          <w:szCs w:val="28"/>
+          <w:lang w:val="en-US"/>
+        </w:rPr>
+      </w:pPr>
+    </w:p>
+    <w:p>
+      <w:pPr>
+        <w:jc w:val="center"/>
+        <w:rPr>
+          <w:b/>
+          <w:bCs/>
+          <w:sz w:val="28"/>
+          <w:szCs w:val="28"/>
+          <w:lang w:val="en-US"/>
+        </w:rPr>
+      </w:pPr>
+      <w:r>
+        <w:rPr>
+          <w:b/>
+          <w:bCs/>
+          <w:sz w:val="28"/>
+          <w:szCs w:val="28"/>
+          <w:lang w:val="en-US"/>
+        </w:rPr>
+        <w:lastRenderedPageBreak/>
+        <w:t xml:space="preserve">Latihan Dasar </w:t>
+      </w:r>
+      <w:proofErr w:type="spellStart"/>
+      <w:r>
+        <w:rPr>
+          <w:b/>
+          <w:bCs/>
+          <w:sz w:val="28"/>
+          <w:szCs w:val="28"/>
+          <w:lang w:val="en-US"/>
+        </w:rPr>
+        <w:t>Pemograman</w:t>
+      </w:r>
+      <w:proofErr w:type="spellEnd"/>
+      <w:r>
+        <w:rPr>
+          <w:b/>
+          <w:bCs/>
+          <w:sz w:val="28"/>
+          <w:szCs w:val="28"/>
+          <w:lang w:val="en-US"/>
+        </w:rPr>
+        <w:t xml:space="preserve"> </w:t>
+      </w:r>
+      <w:proofErr w:type="spellStart"/>
+      <w:r>
+        <w:rPr>
+          <w:b/>
+          <w:bCs/>
+          <w:sz w:val="28"/>
+          <w:szCs w:val="28"/>
+          <w:lang w:val="en-US"/>
+        </w:rPr>
+        <w:t>Tugas</w:t>
+      </w:r>
+      <w:proofErr w:type="spellEnd"/>
+      <w:r>
+        <w:rPr>
+          <w:b/>
+          <w:bCs/>
+          <w:sz w:val="28"/>
+          <w:szCs w:val="28"/>
+          <w:lang w:val="en-US"/>
+        </w:rPr>
+        <w:t xml:space="preserve"> </w:t>
+      </w:r>
+      <w:proofErr w:type="spellStart"/>
+      <w:r>
+        <w:rPr>
+          <w:b/>
+          <w:bCs/>
+          <w:sz w:val="28"/>
+          <w:szCs w:val="28"/>
+          <w:lang w:val="en-US"/>
+        </w:rPr>
+        <w:t>Individu</w:t>
+      </w:r>
+      <w:proofErr w:type="spellEnd"/>
+      <w:r>
+        <w:rPr>
+          <w:b/>
+          <w:bCs/>
+          <w:sz w:val="28"/>
+          <w:szCs w:val="28"/>
+          <w:lang w:val="en-US"/>
+        </w:rPr>
+        <w:t xml:space="preserve"> 2</w:t>
+      </w:r>
+    </w:p>
+    <w:p>
+      <w:pPr>
+        <w:jc w:val="center"/>
+        <w:rPr>
+          <w:b/>
+          <w:bCs/>
+          <w:sz w:val="28"/>
+          <w:szCs w:val="28"/>
+          <w:lang w:val="en-US"/>
+        </w:rPr>
+      </w:pPr>
+      <w:r>
+        <w:rPr>
+          <w:b/>
+          <w:bCs/>
+          <w:sz w:val="28"/>
+          <w:szCs w:val="28"/>
+          <w:lang w:val="en-US"/>
+        </w:rPr>
+        <w:t>FLOWCHART</w:t>
+      </w:r>
+    </w:p>
+    <w:p>
+      <w:pPr>
+        <w:jc w:val="center"/>
+        <w:rPr>
+          <w:b/>
+          <w:bCs/>
+          <w:sz w:val="28"/>
+          <w:szCs w:val="28"/>
+          <w:lang w:val="en-US"/>
+        </w:rPr>
+      </w:pPr>
+      <w:r>
+        <w:rPr>
+          <w:b/>
+          <w:bCs/>
+          <w:noProof/>
+          <w:sz w:val="28"/>
+          <w:szCs w:val="28"/>
+          <w:lang w:val="en-US"/>
+        </w:rPr>
+        <w:drawing>
+          <wp:inline distT="0" distB="0" distL="0" distR="0" wp14:anchorId="2F789A8E" wp14:editId="3A43A51E">
+            <wp:extent cx="5731510" cy="7841615"/>
+            <wp:effectExtent l="0" t="0" r="2540" b="6985"/>
+            <wp:docPr id="839538491" name="Gambar 1"/>
+            <wp:cNvGraphicFramePr>
+              <a:graphicFrameLocks xmlns:a="http://schemas.openxmlformats.org/drawingml/2006/main" noChangeAspect="1"/>
+            </wp:cNvGraphicFramePr>
+            <a:graphic xmlns:a="http://schemas.openxmlformats.org/drawingml/2006/main">
+              <a:graphicData uri="http://schemas.openxmlformats.org/drawingml/2006/picture">
+                <pic:pic xmlns:pic="http://schemas.openxmlformats.org/drawingml/2006/picture">
+                  <pic:nvPicPr>
+                    <pic:cNvPr id="839538491" name="Gambar 839538491"/>
+                    <pic:cNvPicPr/>
+                  </pic:nvPicPr>
+                  <pic:blipFill>
+                    <a:blip r:embed="rId8">
+                      <a:extLst>
+                        <a:ext uri="{28A0092B-C50C-407E-A947-70E740481C1C}">
+                          <a14:useLocalDpi xmlns:a14="http://schemas.microsoft.com/office/drawing/2010/main" val="0"/>
+                        </a:ext>
+                      </a:extLst>
+                    </a:blip>
+                    <a:stretch>
+                      <a:fillRect/>
+                    </a:stretch>
+                  </pic:blipFill>
+                  <pic:spPr>
+                    <a:xfrm>
+                      <a:off x="0" y="0"/>
+                      <a:ext cx="5731510" cy="7841615"/>
+                    </a:xfrm>
+                    <a:prstGeom prst="rect">
+                      <a:avLst/>
+                    </a:prstGeom>
+                  </pic:spPr>
+                </pic:pic>
+              </a:graphicData>
+            </a:graphic>
+          </wp:inline>
+        </w:drawing>
+      </w:r>
+    </w:p>
+    <w:p>
+      <w:pPr>
+        <w:jc w:val="center"/>
+        <w:rPr>
+          <w:b/>
+          <w:bCs/>
+          <w:sz w:val="28"/>
+          <w:szCs w:val="28"/>
+          <w:lang w:val="en-US"/>
+        </w:rPr>
+      </w:pPr>
     </w:p>
     <w:sectPr>
       <w:pgSz w:w="11906" w:h="16838"/>
@@ -1445,7 +1691,7 @@
   <w:style w:type="paragraph" w:default="1" w:styleId="Normal">
     <w:name w:val="Normal"/>
     <w:qFormat/>
-    <w:rsid w:val="00094AA0"/>
+    <w:rsid w:val="00C7524C"/>
   </w:style>
   <w:style w:type="character" w:default="1" w:styleId="FontParagrafDefault">
     <w:name w:val="Default Paragraph Font"/>
